--- a/questions_for_php_test(doc).docx
+++ b/questions_for_php_test(doc).docx
@@ -2270,7 +2270,8 @@
           <w:color w:val="006600"/>
         </w:rPr>
       </w:pPr>
-      <w:bookmarkStart w:id="6" w:name="__DdeLink__420_1271375318"/>
+      <w:bookmarkStart w:id="6" w:name="__DdeLink__659_2037473735"/>
+      <w:bookmarkStart w:id="7" w:name="__DdeLink__420_1271375318"/>
       <w:r>
         <w:rPr>
           <w:rFonts w:ascii="DejaVu Sans Mono" w:hAnsi="DejaVu Sans Mono"/>
@@ -2349,6 +2350,7 @@
         </w:rPr>
         <w:t xml:space="preserve">: </w:t>
       </w:r>
+      <w:bookmarkEnd w:id="7"/>
       <w:bookmarkEnd w:id="6"/>
       <w:r>
         <w:rPr>
@@ -2457,7 +2459,8 @@
           <w:shd w:fill="FFFFFF" w:val="clear"/>
         </w:rPr>
       </w:pPr>
-      <w:bookmarkStart w:id="7" w:name="__DdeLink__425_1271375318"/>
+      <w:bookmarkStart w:id="8" w:name="__DdeLink__665_2037473735"/>
+      <w:bookmarkStart w:id="9" w:name="__DdeLink__425_1271375318"/>
       <w:r>
         <w:rPr>
           <w:rFonts w:ascii="DejaVu Sans Mono" w:hAnsi="DejaVu Sans Mono"/>
@@ -2981,7 +2984,8 @@
         </w:rPr>
         <w:t>testPHP1</w:t>
       </w:r>
-      <w:bookmarkEnd w:id="7"/>
+      <w:bookmarkEnd w:id="9"/>
+      <w:bookmarkEnd w:id="8"/>
       <w:r>
         <w:rPr>
           <w:rFonts w:ascii="DejaVu Sans Mono" w:hAnsi="DejaVu Sans Mono"/>
@@ -3106,8 +3110,8 @@
           <w:iCs w:val="false"/>
         </w:rPr>
       </w:pPr>
-      <w:bookmarkStart w:id="8" w:name="__DdeLink__329_345426020"/>
-      <w:bookmarkEnd w:id="8"/>
+      <w:bookmarkStart w:id="10" w:name="__DdeLink__329_345426020"/>
+      <w:bookmarkEnd w:id="10"/>
       <w:r>
         <w:rPr>
           <w:i w:val="false"/>
@@ -3516,8 +3520,8 @@
           <w:szCs w:val="24"/>
         </w:rPr>
       </w:pPr>
-      <w:bookmarkStart w:id="9" w:name="__DdeLink__429_1271375318"/>
-      <w:bookmarkEnd w:id="9"/>
+      <w:bookmarkStart w:id="11" w:name="__DdeLink__429_1271375318"/>
+      <w:bookmarkEnd w:id="11"/>
       <w:r>
         <w:rPr>
           <w:rFonts w:ascii="Liberation Serif" w:hAnsi="Liberation Serif"/>
@@ -4052,7 +4056,7 @@
           <w:szCs w:val="24"/>
         </w:rPr>
       </w:pPr>
-      <w:bookmarkStart w:id="10" w:name="__DdeLink__437_1271375318"/>
+      <w:bookmarkStart w:id="12" w:name="__DdeLink__437_1271375318"/>
       <w:r>
         <w:rPr>
           <w:rFonts w:ascii="Liberation Serif" w:hAnsi="Liberation Serif"/>
@@ -4064,7 +4068,7 @@
         </w:rPr>
         <w:t>Что из ниже перечисленного является предопределенной константой</w:t>
       </w:r>
-      <w:bookmarkEnd w:id="10"/>
+      <w:bookmarkEnd w:id="12"/>
       <w:r>
         <w:rPr>
           <w:rFonts w:ascii="Liberation Serif" w:hAnsi="Liberation Serif"/>
@@ -4580,8 +4584,8 @@
           <w:szCs w:val="24"/>
         </w:rPr>
       </w:pPr>
-      <w:bookmarkStart w:id="11" w:name="__DdeLink__441_1271375318"/>
-      <w:bookmarkEnd w:id="11"/>
+      <w:bookmarkStart w:id="13" w:name="__DdeLink__441_1271375318"/>
+      <w:bookmarkEnd w:id="13"/>
       <w:r>
         <w:rPr>
           <w:rFonts w:ascii="Liberation Serif" w:hAnsi="Liberation Serif"/>
@@ -6108,8 +6112,8 @@
           <w:szCs w:val="24"/>
         </w:rPr>
       </w:pPr>
-      <w:bookmarkStart w:id="12" w:name="__DdeLink__625_2138961544"/>
-      <w:bookmarkEnd w:id="12"/>
+      <w:bookmarkStart w:id="14" w:name="__DdeLink__625_2138961544"/>
+      <w:bookmarkEnd w:id="14"/>
       <w:r>
         <w:rPr>
           <w:rFonts w:ascii="Liberation Serif" w:hAnsi="Liberation Serif"/>
@@ -6841,6 +6845,9 @@
     <w:pPr>
       <w:widowControl w:val="false"/>
       <w:suppressAutoHyphens w:val="true"/>
+      <w:kinsoku w:val="true"/>
+      <w:overflowPunct w:val="true"/>
+      <w:autoSpaceDE w:val="true"/>
       <w:bidi w:val="0"/>
       <w:jc w:val="left"/>
     </w:pPr>

--- a/questions_for_php_test(doc).docx
+++ b/questions_for_php_test(doc).docx
@@ -12,6 +12,14 @@
           <w:shd w:fill="EEEEEE" w:val="clear"/>
         </w:rPr>
       </w:pPr>
+      <w:r>
+        <w:rPr>
+          <w:b/>
+          <w:bCs/>
+          <w:shd w:fill="EEEEEE" w:val="clear"/>
+        </w:rPr>
+        <w:t>rou</w:t>
+      </w:r>
       <w:r>
         <w:rPr>
           <w:b/>
@@ -2270,8 +2278,9 @@
           <w:color w:val="006600"/>
         </w:rPr>
       </w:pPr>
-      <w:bookmarkStart w:id="6" w:name="__DdeLink__659_2037473735"/>
+      <w:bookmarkStart w:id="6" w:name="__DdeLink__662_1890206482"/>
       <w:bookmarkStart w:id="7" w:name="__DdeLink__420_1271375318"/>
+      <w:bookmarkStart w:id="8" w:name="__DdeLink__659_2037473735"/>
       <w:r>
         <w:rPr>
           <w:rFonts w:ascii="DejaVu Sans Mono" w:hAnsi="DejaVu Sans Mono"/>
@@ -2351,6 +2360,7 @@
         <w:t xml:space="preserve">: </w:t>
       </w:r>
       <w:bookmarkEnd w:id="7"/>
+      <w:bookmarkEnd w:id="8"/>
       <w:bookmarkEnd w:id="6"/>
       <w:r>
         <w:rPr>
@@ -2459,8 +2469,9 @@
           <w:shd w:fill="FFFFFF" w:val="clear"/>
         </w:rPr>
       </w:pPr>
-      <w:bookmarkStart w:id="8" w:name="__DdeLink__665_2037473735"/>
       <w:bookmarkStart w:id="9" w:name="__DdeLink__425_1271375318"/>
+      <w:bookmarkStart w:id="10" w:name="__DdeLink__665_2037473735"/>
+      <w:bookmarkStart w:id="11" w:name="__DdeLink__667_1890206482"/>
       <w:r>
         <w:rPr>
           <w:rFonts w:ascii="DejaVu Sans Mono" w:hAnsi="DejaVu Sans Mono"/>
@@ -2946,6 +2957,7 @@
         </w:rPr>
         <w:t>'tables'</w:t>
       </w:r>
+      <w:bookmarkEnd w:id="11"/>
       <w:r>
         <w:rPr>
           <w:rFonts w:ascii="DejaVu Sans Mono" w:hAnsi="DejaVu Sans Mono"/>
@@ -2985,7 +2997,7 @@
         <w:t>testPHP1</w:t>
       </w:r>
       <w:bookmarkEnd w:id="9"/>
-      <w:bookmarkEnd w:id="8"/>
+      <w:bookmarkEnd w:id="10"/>
       <w:r>
         <w:rPr>
           <w:rFonts w:ascii="DejaVu Sans Mono" w:hAnsi="DejaVu Sans Mono"/>
@@ -3110,8 +3122,8 @@
           <w:iCs w:val="false"/>
         </w:rPr>
       </w:pPr>
-      <w:bookmarkStart w:id="10" w:name="__DdeLink__329_345426020"/>
-      <w:bookmarkEnd w:id="10"/>
+      <w:bookmarkStart w:id="12" w:name="__DdeLink__329_345426020"/>
+      <w:bookmarkEnd w:id="12"/>
       <w:r>
         <w:rPr>
           <w:i w:val="false"/>
@@ -3520,8 +3532,8 @@
           <w:szCs w:val="24"/>
         </w:rPr>
       </w:pPr>
-      <w:bookmarkStart w:id="11" w:name="__DdeLink__429_1271375318"/>
-      <w:bookmarkEnd w:id="11"/>
+      <w:bookmarkStart w:id="13" w:name="__DdeLink__429_1271375318"/>
+      <w:bookmarkEnd w:id="13"/>
       <w:r>
         <w:rPr>
           <w:rFonts w:ascii="Liberation Serif" w:hAnsi="Liberation Serif"/>
@@ -3587,6 +3599,7 @@
           <w:shd w:fill="FFFFFF" w:val="clear"/>
         </w:rPr>
       </w:pPr>
+      <w:bookmarkStart w:id="14" w:name="__DdeLink__673_1890206482"/>
       <w:r>
         <w:rPr>
           <w:rFonts w:ascii="DejaVu Sans Mono" w:hAnsi="DejaVu Sans Mono"/>
@@ -3778,6 +3791,7 @@
         </w:rPr>
         <w:t>'max_input_time'</w:t>
       </w:r>
+      <w:bookmarkEnd w:id="14"/>
       <w:r>
         <w:rPr>
           <w:rFonts w:ascii="DejaVu Sans Mono" w:hAnsi="DejaVu Sans Mono"/>
@@ -3821,6 +3835,7 @@
           <w:shd w:fill="FFFFFF" w:val="clear"/>
         </w:rPr>
       </w:pPr>
+      <w:bookmarkStart w:id="15" w:name="__DdeLink__676_1890206482"/>
       <w:r>
         <w:rPr>
           <w:rFonts w:ascii="DejaVu Sans Mono" w:hAnsi="DejaVu Sans Mono"/>
@@ -3878,6 +3893,7 @@
         </w:rPr>
         <w:t>'radio'</w:t>
       </w:r>
+      <w:bookmarkEnd w:id="15"/>
       <w:r>
         <w:rPr>
           <w:rFonts w:ascii="DejaVu Sans Mono" w:hAnsi="DejaVu Sans Mono"/>
@@ -4056,7 +4072,7 @@
           <w:szCs w:val="24"/>
         </w:rPr>
       </w:pPr>
-      <w:bookmarkStart w:id="12" w:name="__DdeLink__437_1271375318"/>
+      <w:bookmarkStart w:id="16" w:name="__DdeLink__437_1271375318"/>
       <w:r>
         <w:rPr>
           <w:rFonts w:ascii="Liberation Serif" w:hAnsi="Liberation Serif"/>
@@ -4068,7 +4084,7 @@
         </w:rPr>
         <w:t>Что из ниже перечисленного является предопределенной константой</w:t>
       </w:r>
-      <w:bookmarkEnd w:id="12"/>
+      <w:bookmarkEnd w:id="16"/>
       <w:r>
         <w:rPr>
           <w:rFonts w:ascii="Liberation Serif" w:hAnsi="Liberation Serif"/>
@@ -4133,6 +4149,7 @@
           <w:shd w:fill="FFFFFF" w:val="clear"/>
         </w:rPr>
       </w:pPr>
+      <w:bookmarkStart w:id="17" w:name="__DdeLink__680_1890206482"/>
       <w:r>
         <w:rPr>
           <w:rFonts w:ascii="DejaVu Sans Mono" w:hAnsi="DejaVu Sans Mono"/>
@@ -4324,6 +4341,7 @@
         </w:rPr>
         <w:t>'CONSTANT'</w:t>
       </w:r>
+      <w:bookmarkEnd w:id="17"/>
       <w:r>
         <w:rPr>
           <w:rFonts w:ascii="DejaVu Sans Mono" w:hAnsi="DejaVu Sans Mono"/>
@@ -4389,6 +4407,7 @@
           <w:shd w:fill="FFFFFF" w:val="clear"/>
         </w:rPr>
       </w:pPr>
+      <w:bookmarkStart w:id="18" w:name="__DdeLink__683_1890206482"/>
       <w:r>
         <w:rPr>
           <w:rFonts w:ascii="DejaVu Sans Mono" w:hAnsi="DejaVu Sans Mono"/>
@@ -4446,6 +4465,7 @@
         </w:rPr>
         <w:t>'radio'</w:t>
       </w:r>
+      <w:bookmarkEnd w:id="18"/>
       <w:r>
         <w:rPr>
           <w:rFonts w:ascii="DejaVu Sans Mono" w:hAnsi="DejaVu Sans Mono"/>
@@ -4584,8 +4604,8 @@
           <w:szCs w:val="24"/>
         </w:rPr>
       </w:pPr>
-      <w:bookmarkStart w:id="13" w:name="__DdeLink__441_1271375318"/>
-      <w:bookmarkEnd w:id="13"/>
+      <w:bookmarkStart w:id="19" w:name="__DdeLink__441_1271375318"/>
+      <w:bookmarkEnd w:id="19"/>
       <w:r>
         <w:rPr>
           <w:rFonts w:ascii="Liberation Serif" w:hAnsi="Liberation Serif"/>
@@ -4649,6 +4669,7 @@
           <w:color w:val="006600"/>
         </w:rPr>
       </w:pPr>
+      <w:bookmarkStart w:id="20" w:name="__DdeLink__694_1890206482"/>
       <w:r>
         <w:rPr>
           <w:rFonts w:ascii="DejaVu Sans Mono" w:hAnsi="DejaVu Sans Mono"/>
@@ -4849,6 +4870,7 @@
         </w:rPr>
         <w:t>'Срок действия Cookie истечет в течении 24 часов'</w:t>
       </w:r>
+      <w:bookmarkEnd w:id="20"/>
       <w:r>
         <w:rPr>
           <w:rFonts w:ascii="DejaVu Sans Mono" w:hAnsi="DejaVu Sans Mono"/>
@@ -4913,6 +4935,7 @@
           <w:shd w:fill="FFFFFF" w:val="clear"/>
         </w:rPr>
       </w:pPr>
+      <w:bookmarkStart w:id="21" w:name="__DdeLink__689_1890206482"/>
       <w:r>
         <w:rPr>
           <w:rFonts w:ascii="DejaVu Sans Mono" w:hAnsi="DejaVu Sans Mono"/>
@@ -4966,6 +4989,7 @@
         </w:rPr>
         <w:t>'radio'</w:t>
       </w:r>
+      <w:bookmarkEnd w:id="21"/>
       <w:r>
         <w:rPr>
           <w:rFonts w:ascii="DejaVu Sans Mono" w:hAnsi="DejaVu Sans Mono"/>
@@ -5178,6 +5202,7 @@
           <w:shd w:fill="FFFFFF" w:val="clear"/>
         </w:rPr>
       </w:pPr>
+      <w:bookmarkStart w:id="22" w:name="__DdeLink__697_1890206482"/>
       <w:r>
         <w:rPr>
           <w:rFonts w:ascii="DejaVu Sans Mono" w:hAnsi="DejaVu Sans Mono"/>
@@ -5349,6 +5374,7 @@
         </w:rPr>
         <w:t>'Ничего из вышеперечисленного'</w:t>
       </w:r>
+      <w:bookmarkEnd w:id="22"/>
       <w:r>
         <w:rPr>
           <w:rFonts w:ascii="DejaVu Sans Mono" w:hAnsi="DejaVu Sans Mono"/>
@@ -5415,6 +5441,7 @@
           <w:shd w:fill="FFFFFF" w:val="clear"/>
         </w:rPr>
       </w:pPr>
+      <w:bookmarkStart w:id="23" w:name="__DdeLink__700_1890206482"/>
       <w:r>
         <w:rPr>
           <w:rFonts w:ascii="DejaVu Sans Mono" w:hAnsi="DejaVu Sans Mono"/>
@@ -5468,6 +5495,7 @@
         </w:rPr>
         <w:t>'radio'</w:t>
       </w:r>
+      <w:bookmarkEnd w:id="23"/>
       <w:r>
         <w:rPr>
           <w:rFonts w:ascii="DejaVu Sans Mono" w:hAnsi="DejaVu Sans Mono"/>
@@ -5678,6 +5706,7 @@
           <w:shd w:fill="FFFFFF" w:val="clear"/>
         </w:rPr>
       </w:pPr>
+      <w:bookmarkStart w:id="24" w:name="__DdeLink__703_1890206482"/>
       <w:r>
         <w:rPr>
           <w:rFonts w:ascii="DejaVu Sans Mono" w:hAnsi="DejaVu Sans Mono"/>
@@ -5835,6 +5864,7 @@
         </w:rPr>
         <w:t>'Нет'</w:t>
       </w:r>
+      <w:bookmarkEnd w:id="24"/>
       <w:r>
         <w:rPr>
           <w:rFonts w:ascii="DejaVu Sans Mono" w:hAnsi="DejaVu Sans Mono"/>
@@ -5904,6 +5934,7 @@
           <w:shd w:fill="FFFFFF" w:val="clear"/>
         </w:rPr>
       </w:pPr>
+      <w:bookmarkStart w:id="25" w:name="__DdeLink__707_1890206482"/>
       <w:r>
         <w:rPr>
           <w:rFonts w:ascii="DejaVu Sans Mono" w:hAnsi="DejaVu Sans Mono"/>
@@ -5953,6 +5984,7 @@
         </w:rPr>
         <w:t>'radio'</w:t>
       </w:r>
+      <w:bookmarkEnd w:id="25"/>
       <w:r>
         <w:rPr>
           <w:rFonts w:ascii="DejaVu Sans Mono" w:hAnsi="DejaVu Sans Mono"/>
@@ -6112,8 +6144,8 @@
           <w:szCs w:val="24"/>
         </w:rPr>
       </w:pPr>
-      <w:bookmarkStart w:id="14" w:name="__DdeLink__625_2138961544"/>
-      <w:bookmarkEnd w:id="14"/>
+      <w:bookmarkStart w:id="26" w:name="__DdeLink__625_2138961544"/>
+      <w:bookmarkEnd w:id="26"/>
       <w:r>
         <w:rPr>
           <w:rFonts w:ascii="Liberation Serif" w:hAnsi="Liberation Serif"/>
@@ -6846,7 +6878,7 @@
       <w:widowControl w:val="false"/>
       <w:suppressAutoHyphens w:val="true"/>
       <w:kinsoku w:val="true"/>
-      <w:overflowPunct w:val="true"/>
+      <w:overflowPunct w:val="false"/>
       <w:autoSpaceDE w:val="true"/>
       <w:bidi w:val="0"/>
       <w:jc w:val="left"/>
